--- a/ToyRobot(SetupGuide).docx
+++ b/ToyRobot(SetupGuide).docx
@@ -125,7 +125,10 @@
         <w:t xml:space="preserve"> </w:t>
       </w:r>
       <w:r>
-        <w:t xml:space="preserve">ServerName &gt;&gt; should be replaced with the hostname where the </w:t>
+        <w:t>ServerName &gt;&gt; should be replaced with the hostname wher</w:t>
+      </w:r>
+      <w:r>
+        <w:t xml:space="preserve">e the </w:t>
       </w:r>
       <w:proofErr w:type="spellStart"/>
       <w:r>
@@ -133,155 +136,367 @@
       </w:r>
       <w:proofErr w:type="spellEnd"/>
       <w:r>
-        <w:t xml:space="preserve"> service is hosted .</w:t>
-      </w:r>
-    </w:p>
-    <w:p>
-      <w:r>
-        <w:t>curl -X POST -</w:t>
-      </w:r>
-      <w:proofErr w:type="spellStart"/>
-      <w:r>
-        <w:t>i</w:t>
-      </w:r>
-      <w:proofErr w:type="spellEnd"/>
-      <w:r>
-        <w:t xml:space="preserve"> -H "Content-type: text/html" http://&lt;&lt;ServerName&gt;&gt;/RestfulToyRobot/webapi/robot/megatron</w:t>
-      </w:r>
-    </w:p>
-    <w:p>
-      <w:r>
-        <w:t>curl -X GET -</w:t>
-      </w:r>
-      <w:proofErr w:type="spellStart"/>
-      <w:r>
-        <w:t>i</w:t>
-      </w:r>
-      <w:proofErr w:type="spellEnd"/>
-      <w:r>
-        <w:t xml:space="preserve"> -H "Content-type: text/html" http://&lt;&lt;ServerName&gt;&gt;/RestfulToyRobot/webapi/robot/megatron/position</w:t>
-      </w:r>
-    </w:p>
-    <w:p>
-      <w:r>
-        <w:t>curl -X POST -</w:t>
-      </w:r>
-      <w:proofErr w:type="spellStart"/>
-      <w:r>
-        <w:t>i</w:t>
-      </w:r>
-      <w:proofErr w:type="spellEnd"/>
-      <w:r>
-        <w:t xml:space="preserve"> -H "Content-type: application/</w:t>
-      </w:r>
-      <w:proofErr w:type="spellStart"/>
-      <w:r>
-        <w:t>json</w:t>
-      </w:r>
-      <w:proofErr w:type="spellEnd"/>
-      <w:r>
-        <w:t>" http://&lt;&lt;ServerName&gt;&gt;/RestfulToyRobot/webapi/robot/megatron/position -d '{"angle":"WEST", "</w:t>
-      </w:r>
-      <w:proofErr w:type="spellStart"/>
-      <w:r>
-        <w:t>x_pos</w:t>
-      </w:r>
-      <w:proofErr w:type="spellEnd"/>
-      <w:r>
-        <w:t>":2, "</w:t>
-      </w:r>
-      <w:proofErr w:type="spellStart"/>
-      <w:r>
-        <w:t>y_pos</w:t>
-      </w:r>
-      <w:proofErr w:type="spellEnd"/>
-      <w:r>
-        <w:t>":2}'</w:t>
-      </w:r>
-    </w:p>
-    <w:p>
-      <w:r>
-        <w:t>curl -X PUT -</w:t>
-      </w:r>
-      <w:proofErr w:type="spellStart"/>
-      <w:r>
-        <w:t>i</w:t>
-      </w:r>
-      <w:proofErr w:type="spellEnd"/>
-      <w:r>
-        <w:t xml:space="preserve"> http://&lt;&lt;ServerName&gt;&gt;/RestfulToyRobot/webapi/robot/megatron/position/left </w:t>
-      </w:r>
-    </w:p>
-    <w:p>
-      <w:r>
-        <w:t>curl -X PUT -</w:t>
-      </w:r>
-      <w:proofErr w:type="spellStart"/>
-      <w:r>
-        <w:t>i</w:t>
-      </w:r>
-      <w:proofErr w:type="spellEnd"/>
-      <w:r>
-        <w:t xml:space="preserve"> http://&lt;&lt;ServerName&gt;&gt;/RestfulToyRobot/webapi/robot/megatron/position/left </w:t>
-      </w:r>
-    </w:p>
-    <w:p>
-      <w:r>
-        <w:t>curl -X PUT -</w:t>
-      </w:r>
-      <w:proofErr w:type="spellStart"/>
-      <w:r>
-        <w:t>i</w:t>
-      </w:r>
-      <w:proofErr w:type="spellEnd"/>
-      <w:r>
-        <w:t xml:space="preserve"> http://&lt;&lt;ServerName&gt;&gt;/RestfulToyRobot/webapi/robot/megatron/position/move </w:t>
-      </w:r>
-    </w:p>
-    <w:p>
-      <w:r>
-        <w:t>curl -X PUT -</w:t>
-      </w:r>
-      <w:proofErr w:type="spellStart"/>
-      <w:r>
-        <w:t>i</w:t>
-      </w:r>
-      <w:proofErr w:type="spellEnd"/>
-      <w:r>
-        <w:t xml:space="preserve"> http://&lt;&lt;ServerName&gt;&gt;/RestfulToyRobot/webapi/robot/megatron/position/move </w:t>
-      </w:r>
-    </w:p>
-    <w:p>
-      <w:r>
-        <w:t>curl -X PUT -</w:t>
-      </w:r>
-      <w:proofErr w:type="spellStart"/>
-      <w:r>
-        <w:t>i</w:t>
-      </w:r>
-      <w:proofErr w:type="spellEnd"/>
-      <w:r>
-        <w:t xml:space="preserve"> http://&lt;&lt;ServerName&gt;&gt;/RestfulToyRobot/webapi/robot/megatron/position/move </w:t>
-      </w:r>
-    </w:p>
-    <w:p>
-      <w:r>
-        <w:t>curl -X GET -</w:t>
-      </w:r>
-      <w:proofErr w:type="spellStart"/>
-      <w:r>
-        <w:t>i</w:t>
-      </w:r>
-      <w:proofErr w:type="spellEnd"/>
-      <w:r>
-        <w:t xml:space="preserve"> http://&lt;&lt;ServerName&gt;&gt;/RestfulToyRobot/webapi/robot/megatron/position/</w:t>
-      </w:r>
-    </w:p>
+        <w:t xml:space="preserve"> service is hosted</w:t>
+      </w:r>
+      <w:r>
+        <w:t>.</w:t>
+      </w:r>
+    </w:p>
+    <w:tbl>
+      <w:tblPr>
+        <w:tblStyle w:val="TableGrid"/>
+        <w:tblW w:w="0" w:type="auto"/>
+        <w:tblLook w:val="04A0"/>
+      </w:tblPr>
+      <w:tblGrid>
+        <w:gridCol w:w="7830"/>
+        <w:gridCol w:w="1412"/>
+      </w:tblGrid>
+      <w:tr>
+        <w:tc>
+          <w:tcPr>
+            <w:tcW w:w="7830" w:type="dxa"/>
+          </w:tcPr>
+          <w:p>
+            <w:r>
+              <w:t>REQUEST</w:t>
+            </w:r>
+          </w:p>
+        </w:tc>
+        <w:tc>
+          <w:tcPr>
+            <w:tcW w:w="1412" w:type="dxa"/>
+          </w:tcPr>
+          <w:p>
+            <w:r>
+              <w:t>Response Codes</w:t>
+            </w:r>
+          </w:p>
+        </w:tc>
+      </w:tr>
+      <w:tr>
+        <w:tc>
+          <w:tcPr>
+            <w:tcW w:w="7830" w:type="dxa"/>
+          </w:tcPr>
+          <w:p>
+            <w:r>
+              <w:t>curl -X POST -</w:t>
+            </w:r>
+            <w:proofErr w:type="spellStart"/>
+            <w:r>
+              <w:t>i</w:t>
+            </w:r>
+            <w:proofErr w:type="spellEnd"/>
+            <w:r>
+              <w:t xml:space="preserve"> -H "Content-type: text/html" http://&lt;&lt;ServerName&gt;&gt;/RestfulToyRobot/webapi/robot/megatron</w:t>
+            </w:r>
+          </w:p>
+          <w:p/>
+        </w:tc>
+        <w:tc>
+          <w:tcPr>
+            <w:tcW w:w="1412" w:type="dxa"/>
+          </w:tcPr>
+          <w:p>
+            <w:r>
+              <w:t>200/ 303</w:t>
+            </w:r>
+          </w:p>
+        </w:tc>
+      </w:tr>
+      <w:tr>
+        <w:tc>
+          <w:tcPr>
+            <w:tcW w:w="7830" w:type="dxa"/>
+          </w:tcPr>
+          <w:p>
+            <w:r>
+              <w:t>curl -X GET -</w:t>
+            </w:r>
+            <w:proofErr w:type="spellStart"/>
+            <w:r>
+              <w:t>i</w:t>
+            </w:r>
+            <w:proofErr w:type="spellEnd"/>
+            <w:r>
+              <w:t xml:space="preserve"> -H "Content-type: text/html" http://&lt;&lt;ServerName&gt;&gt;/RestfulToyRobot/webapi/robot/megatron/position</w:t>
+            </w:r>
+          </w:p>
+          <w:p/>
+        </w:tc>
+        <w:tc>
+          <w:tcPr>
+            <w:tcW w:w="1412" w:type="dxa"/>
+          </w:tcPr>
+          <w:p>
+            <w:r>
+              <w:t>200/204</w:t>
+            </w:r>
+          </w:p>
+        </w:tc>
+      </w:tr>
+      <w:tr>
+        <w:tc>
+          <w:tcPr>
+            <w:tcW w:w="7830" w:type="dxa"/>
+          </w:tcPr>
+          <w:p>
+            <w:r>
+              <w:t>curl -X POST -</w:t>
+            </w:r>
+            <w:proofErr w:type="spellStart"/>
+            <w:r>
+              <w:t>i</w:t>
+            </w:r>
+            <w:proofErr w:type="spellEnd"/>
+            <w:r>
+              <w:t xml:space="preserve"> -H "Content-type: application/</w:t>
+            </w:r>
+            <w:proofErr w:type="spellStart"/>
+            <w:r>
+              <w:t>json</w:t>
+            </w:r>
+            <w:proofErr w:type="spellEnd"/>
+            <w:r>
+              <w:t>" http://&lt;&lt;ServerName&gt;&gt;/RestfulToyRobot/webapi/robot/megatron/position -d '{"angle":"WEST", "</w:t>
+            </w:r>
+            <w:proofErr w:type="spellStart"/>
+            <w:r>
+              <w:t>x_pos</w:t>
+            </w:r>
+            <w:proofErr w:type="spellEnd"/>
+            <w:r>
+              <w:t>":2, "</w:t>
+            </w:r>
+            <w:proofErr w:type="spellStart"/>
+            <w:r>
+              <w:t>y_pos</w:t>
+            </w:r>
+            <w:proofErr w:type="spellEnd"/>
+            <w:r>
+              <w:t>":2}'</w:t>
+            </w:r>
+          </w:p>
+          <w:p/>
+          <w:p>
+            <w:pPr>
+              <w:pStyle w:val="Subtitle"/>
+            </w:pPr>
+            <w:r>
+              <w:t>Note: In case of windows7/10 O/S the Post request for curl</w:t>
+            </w:r>
+          </w:p>
+          <w:p>
+            <w:r>
+              <w:t>curl -X POST -</w:t>
+            </w:r>
+            <w:proofErr w:type="spellStart"/>
+            <w:r>
+              <w:t>i</w:t>
+            </w:r>
+            <w:proofErr w:type="spellEnd"/>
+            <w:r>
+              <w:t xml:space="preserve"> -H "Content-type: application/</w:t>
+            </w:r>
+            <w:proofErr w:type="spellStart"/>
+            <w:r>
+              <w:t>json</w:t>
+            </w:r>
+            <w:proofErr w:type="spellEnd"/>
+            <w:r>
+              <w:t>" http://localhost:8080/RestfulToyRobot/webapi/robot/megatron/position -d "{\"angle\":\"WEST\", \"</w:t>
+            </w:r>
+            <w:proofErr w:type="spellStart"/>
+            <w:r>
+              <w:t>x_pos</w:t>
+            </w:r>
+            <w:proofErr w:type="spellEnd"/>
+            <w:r>
+              <w:t>\":2, \"</w:t>
+            </w:r>
+            <w:proofErr w:type="spellStart"/>
+            <w:r>
+              <w:t>y_pos</w:t>
+            </w:r>
+            <w:proofErr w:type="spellEnd"/>
+            <w:r>
+              <w:t>\":2}"</w:t>
+            </w:r>
+          </w:p>
+        </w:tc>
+        <w:tc>
+          <w:tcPr>
+            <w:tcW w:w="1412" w:type="dxa"/>
+          </w:tcPr>
+          <w:p>
+            <w:r>
+              <w:t>200</w:t>
+            </w:r>
+          </w:p>
+        </w:tc>
+      </w:tr>
+      <w:tr>
+        <w:tc>
+          <w:tcPr>
+            <w:tcW w:w="7830" w:type="dxa"/>
+          </w:tcPr>
+          <w:p>
+            <w:r>
+              <w:t>curl -X PUT -</w:t>
+            </w:r>
+            <w:proofErr w:type="spellStart"/>
+            <w:r>
+              <w:t>i</w:t>
+            </w:r>
+            <w:proofErr w:type="spellEnd"/>
+            <w:r>
+              <w:t xml:space="preserve"> http://&lt;&lt;ServerName&gt;&gt;/RestfulToyRobot/webapi/robot/megatron/position/left </w:t>
+            </w:r>
+          </w:p>
+          <w:p/>
+        </w:tc>
+        <w:tc>
+          <w:tcPr>
+            <w:tcW w:w="1412" w:type="dxa"/>
+          </w:tcPr>
+          <w:p>
+            <w:r>
+              <w:t>200/400</w:t>
+            </w:r>
+          </w:p>
+        </w:tc>
+      </w:tr>
+      <w:tr>
+        <w:tc>
+          <w:tcPr>
+            <w:tcW w:w="7830" w:type="dxa"/>
+          </w:tcPr>
+          <w:p>
+            <w:r>
+              <w:t>curl -X PUT -</w:t>
+            </w:r>
+            <w:proofErr w:type="spellStart"/>
+            <w:r>
+              <w:t>i</w:t>
+            </w:r>
+            <w:proofErr w:type="spellEnd"/>
+            <w:r>
+              <w:t xml:space="preserve"> http://&lt;&lt;ServerName&gt;&gt;/RestfulToyRobot/webapi/robot/megatron/position/left</w:t>
+            </w:r>
+          </w:p>
+        </w:tc>
+        <w:tc>
+          <w:tcPr>
+            <w:tcW w:w="1412" w:type="dxa"/>
+          </w:tcPr>
+          <w:p>
+            <w:r>
+              <w:t>200/400</w:t>
+            </w:r>
+          </w:p>
+        </w:tc>
+      </w:tr>
+      <w:tr>
+        <w:tc>
+          <w:tcPr>
+            <w:tcW w:w="7830" w:type="dxa"/>
+          </w:tcPr>
+          <w:p>
+            <w:r>
+              <w:t>curl -X PUT -</w:t>
+            </w:r>
+            <w:proofErr w:type="spellStart"/>
+            <w:r>
+              <w:t>i</w:t>
+            </w:r>
+            <w:proofErr w:type="spellEnd"/>
+            <w:r>
+              <w:t xml:space="preserve"> http://&lt;&lt;ServerName&gt;&gt;/RestfulToyRobot/webapi/robot/megatron/position/move </w:t>
+            </w:r>
+          </w:p>
+          <w:p/>
+        </w:tc>
+        <w:tc>
+          <w:tcPr>
+            <w:tcW w:w="1412" w:type="dxa"/>
+          </w:tcPr>
+          <w:p>
+            <w:r>
+              <w:t>200/400</w:t>
+            </w:r>
+          </w:p>
+        </w:tc>
+      </w:tr>
+      <w:tr>
+        <w:tc>
+          <w:tcPr>
+            <w:tcW w:w="7830" w:type="dxa"/>
+          </w:tcPr>
+          <w:p>
+            <w:r>
+              <w:t>curl -X PUT -</w:t>
+            </w:r>
+            <w:proofErr w:type="spellStart"/>
+            <w:r>
+              <w:t>i</w:t>
+            </w:r>
+            <w:proofErr w:type="spellEnd"/>
+            <w:r>
+              <w:t xml:space="preserve"> http://&lt;&lt;ServerName&gt;&gt;/RestfulToyRobot/webapi/robot/megatron/position/move </w:t>
+            </w:r>
+          </w:p>
+          <w:p/>
+        </w:tc>
+        <w:tc>
+          <w:tcPr>
+            <w:tcW w:w="1412" w:type="dxa"/>
+          </w:tcPr>
+          <w:p>
+            <w:r>
+              <w:t>200/400</w:t>
+            </w:r>
+          </w:p>
+        </w:tc>
+      </w:tr>
+      <w:tr>
+        <w:tc>
+          <w:tcPr>
+            <w:tcW w:w="7830" w:type="dxa"/>
+          </w:tcPr>
+          <w:p>
+            <w:r>
+              <w:t>curl -X GET -</w:t>
+            </w:r>
+            <w:proofErr w:type="spellStart"/>
+            <w:r>
+              <w:t>i</w:t>
+            </w:r>
+            <w:proofErr w:type="spellEnd"/>
+            <w:r>
+              <w:t xml:space="preserve"> http://&lt;&lt;ServerName&gt;&gt;/RestfulToyRobot/webapi/robot/megatron/position/</w:t>
+            </w:r>
+          </w:p>
+          <w:p/>
+        </w:tc>
+        <w:tc>
+          <w:tcPr>
+            <w:tcW w:w="1412" w:type="dxa"/>
+          </w:tcPr>
+          <w:p>
+            <w:r>
+              <w:t>200/400</w:t>
+            </w:r>
+          </w:p>
+        </w:tc>
+      </w:tr>
+    </w:tbl>
     <w:p>
       <w:pPr>
         <w:pStyle w:val="Heading1"/>
       </w:pPr>
       <w:r>
+        <w:lastRenderedPageBreak/>
         <w:t xml:space="preserve">Objectives Achieved </w:t>
       </w:r>
     </w:p>
@@ -306,7 +521,6 @@
         </w:numPr>
       </w:pPr>
       <w:r>
-        <w:lastRenderedPageBreak/>
         <w:t>Exposing “</w:t>
       </w:r>
       <w:proofErr w:type="spellStart"/>
@@ -361,7 +575,7 @@
     </w:p>
     <w:sectPr>
       <w:pgSz w:w="11906" w:h="16838"/>
-      <w:pgMar w:top="1440" w:right="1440" w:bottom="1440" w:left="1440" w:header="708" w:footer="708" w:gutter="0"/>
+      <w:pgMar w:top="720" w:right="720" w:bottom="720" w:left="720" w:header="708" w:footer="708" w:gutter="0"/>
       <w:cols w:space="708"/>
       <w:docGrid w:linePitch="360"/>
     </w:sectPr>

--- a/ToyRobot(SetupGuide).docx
+++ b/ToyRobot(SetupGuide).docx
@@ -557,7 +557,7 @@
         <w:pStyle w:val="Heading1"/>
       </w:pPr>
       <w:r>
-        <w:t xml:space="preserve">Source Code Repository  </w:t>
+        <w:t xml:space="preserve">Source Code Repository </w:t>
       </w:r>
     </w:p>
     <w:p>
@@ -572,6 +572,51 @@
         </w:rPr>
         <w:t xml:space="preserve"> </w:t>
       </w:r>
+      <w:r>
+        <w:rPr>
+          <w:rFonts w:ascii="MS Reference Sans Serif" w:hAnsi="MS Reference Sans Serif"/>
+        </w:rPr>
+        <w:t>https://github.com/neeta190/ToyRobot-Challenge</w:t>
+      </w:r>
+    </w:p>
+    <w:p>
+      <w:pPr>
+        <w:tabs>
+          <w:tab w:val="left" w:pos="3960"/>
+        </w:tabs>
+        <w:rPr>
+          <w:rFonts w:ascii="MS Reference Sans Serif" w:hAnsi="MS Reference Sans Serif"/>
+        </w:rPr>
+      </w:pPr>
+      <w:r>
+        <w:rPr>
+          <w:rFonts w:ascii="MS Reference Sans Serif" w:hAnsi="MS Reference Sans Serif"/>
+        </w:rPr>
+        <w:t>Folder Structure</w:t>
+      </w:r>
+      <w:r>
+        <w:rPr>
+          <w:rFonts w:ascii="MS Reference Sans Serif" w:hAnsi="MS Reference Sans Serif"/>
+        </w:rPr>
+        <w:tab/>
+      </w:r>
+    </w:p>
+    <w:p>
+      <w:pPr>
+        <w:tabs>
+          <w:tab w:val="left" w:pos="3960"/>
+        </w:tabs>
+        <w:rPr>
+          <w:rFonts w:ascii="MS Reference Sans Serif" w:hAnsi="MS Reference Sans Serif"/>
+        </w:rPr>
+      </w:pPr>
+    </w:p>
+    <w:p>
+      <w:pPr>
+        <w:rPr>
+          <w:rFonts w:ascii="MS Reference Sans Serif" w:hAnsi="MS Reference Sans Serif"/>
+        </w:rPr>
+      </w:pPr>
     </w:p>
     <w:sectPr>
       <w:pgSz w:w="11906" w:h="16838"/>

--- a/ToyRobot(SetupGuide).docx
+++ b/ToyRobot(SetupGuide).docx
@@ -94,15 +94,10 @@
         </w:numPr>
       </w:pPr>
       <w:r>
-        <w:t xml:space="preserve">Apache </w:t>
-      </w:r>
-      <w:proofErr w:type="spellStart"/>
-      <w:r>
-        <w:t>TomCat</w:t>
-      </w:r>
-      <w:proofErr w:type="spellEnd"/>
-      <w:r>
-        <w:t xml:space="preserve"> Web Server ( Version 7.0)</w:t>
+        <w:t>Apache Tomc</w:t>
+      </w:r>
+      <w:r>
+        <w:t>at Web Server ( Version 7.0)</w:t>
       </w:r>
     </w:p>
     <w:p>
@@ -459,37 +454,6 @@
           </w:p>
         </w:tc>
       </w:tr>
-      <w:tr>
-        <w:tc>
-          <w:tcPr>
-            <w:tcW w:w="7830" w:type="dxa"/>
-          </w:tcPr>
-          <w:p>
-            <w:r>
-              <w:t>curl -X GET -</w:t>
-            </w:r>
-            <w:proofErr w:type="spellStart"/>
-            <w:r>
-              <w:t>i</w:t>
-            </w:r>
-            <w:proofErr w:type="spellEnd"/>
-            <w:r>
-              <w:t xml:space="preserve"> http://&lt;&lt;ServerName&gt;&gt;/RestfulToyRobot/webapi/robot/megatron/position/</w:t>
-            </w:r>
-          </w:p>
-          <w:p/>
-        </w:tc>
-        <w:tc>
-          <w:tcPr>
-            <w:tcW w:w="1412" w:type="dxa"/>
-          </w:tcPr>
-          <w:p>
-            <w:r>
-              <w:t>200/400</w:t>
-            </w:r>
-          </w:p>
-        </w:tc>
-      </w:tr>
     </w:tbl>
     <w:p>
       <w:pPr>
@@ -592,14 +556,301 @@
         <w:rPr>
           <w:rFonts w:ascii="MS Reference Sans Serif" w:hAnsi="MS Reference Sans Serif"/>
         </w:rPr>
-        <w:t>Folder Structure</w:t>
-      </w:r>
-      <w:r>
-        <w:rPr>
-          <w:rFonts w:ascii="MS Reference Sans Serif" w:hAnsi="MS Reference Sans Serif"/>
-        </w:rPr>
-        <w:tab/>
-      </w:r>
+        <w:t xml:space="preserve">1.  </w:t>
+      </w:r>
+      <w:proofErr w:type="spellStart"/>
+      <w:r>
+        <w:rPr>
+          <w:rFonts w:ascii="MS Reference Sans Serif" w:hAnsi="MS Reference Sans Serif"/>
+        </w:rPr>
+        <w:t>ToyRobot</w:t>
+      </w:r>
+      <w:proofErr w:type="spellEnd"/>
+      <w:r>
+        <w:rPr>
+          <w:rFonts w:ascii="MS Reference Sans Serif" w:hAnsi="MS Reference Sans Serif"/>
+        </w:rPr>
+        <w:t xml:space="preserve"> :  Concrete implementation ( Core)</w:t>
+      </w:r>
+    </w:p>
+    <w:p>
+      <w:pPr>
+        <w:tabs>
+          <w:tab w:val="left" w:pos="3960"/>
+        </w:tabs>
+        <w:rPr>
+          <w:rFonts w:ascii="MS Reference Sans Serif" w:hAnsi="MS Reference Sans Serif"/>
+        </w:rPr>
+      </w:pPr>
+      <w:r>
+        <w:rPr>
+          <w:rFonts w:ascii="MS Reference Sans Serif" w:hAnsi="MS Reference Sans Serif"/>
+        </w:rPr>
+        <w:t xml:space="preserve">2. </w:t>
+      </w:r>
+      <w:proofErr w:type="spellStart"/>
+      <w:r>
+        <w:rPr>
+          <w:rFonts w:ascii="MS Reference Sans Serif" w:hAnsi="MS Reference Sans Serif"/>
+        </w:rPr>
+        <w:t>RestFulToyRobot</w:t>
+      </w:r>
+      <w:proofErr w:type="spellEnd"/>
+      <w:r>
+        <w:rPr>
+          <w:rFonts w:ascii="MS Reference Sans Serif" w:hAnsi="MS Reference Sans Serif"/>
+        </w:rPr>
+        <w:t xml:space="preserve"> : implementation exposed as </w:t>
+      </w:r>
+      <w:proofErr w:type="spellStart"/>
+      <w:r>
+        <w:rPr>
+          <w:rFonts w:ascii="MS Reference Sans Serif" w:hAnsi="MS Reference Sans Serif"/>
+        </w:rPr>
+        <w:t>RESTful</w:t>
+      </w:r>
+      <w:proofErr w:type="spellEnd"/>
+      <w:r>
+        <w:rPr>
+          <w:rFonts w:ascii="MS Reference Sans Serif" w:hAnsi="MS Reference Sans Serif"/>
+        </w:rPr>
+        <w:t xml:space="preserve"> </w:t>
+      </w:r>
+      <w:proofErr w:type="spellStart"/>
+      <w:r>
+        <w:rPr>
+          <w:rFonts w:ascii="MS Reference Sans Serif" w:hAnsi="MS Reference Sans Serif"/>
+        </w:rPr>
+        <w:t>webservice</w:t>
+      </w:r>
+      <w:proofErr w:type="spellEnd"/>
+    </w:p>
+    <w:p>
+      <w:pPr>
+        <w:tabs>
+          <w:tab w:val="left" w:pos="3960"/>
+        </w:tabs>
+        <w:rPr>
+          <w:rFonts w:ascii="MS Reference Sans Serif" w:hAnsi="MS Reference Sans Serif"/>
+        </w:rPr>
+      </w:pPr>
+      <w:r>
+        <w:rPr>
+          <w:rFonts w:ascii="MS Reference Sans Serif" w:hAnsi="MS Reference Sans Serif"/>
+        </w:rPr>
+        <w:t xml:space="preserve">3. </w:t>
+      </w:r>
+      <w:proofErr w:type="spellStart"/>
+      <w:r>
+        <w:rPr>
+          <w:rFonts w:ascii="MS Reference Sans Serif" w:hAnsi="MS Reference Sans Serif"/>
+        </w:rPr>
+        <w:t>ToyRobotRestClient</w:t>
+      </w:r>
+      <w:proofErr w:type="spellEnd"/>
+      <w:r>
+        <w:rPr>
+          <w:rFonts w:ascii="MS Reference Sans Serif" w:hAnsi="MS Reference Sans Serif"/>
+        </w:rPr>
+        <w:t xml:space="preserve"> : Test Cases for the </w:t>
+      </w:r>
+      <w:proofErr w:type="spellStart"/>
+      <w:r>
+        <w:rPr>
+          <w:rFonts w:ascii="MS Reference Sans Serif" w:hAnsi="MS Reference Sans Serif"/>
+        </w:rPr>
+        <w:t>RESTful</w:t>
+      </w:r>
+      <w:proofErr w:type="spellEnd"/>
+      <w:r>
+        <w:rPr>
+          <w:rFonts w:ascii="MS Reference Sans Serif" w:hAnsi="MS Reference Sans Serif"/>
+        </w:rPr>
+        <w:t xml:space="preserve"> </w:t>
+      </w:r>
+      <w:proofErr w:type="spellStart"/>
+      <w:r>
+        <w:rPr>
+          <w:rFonts w:ascii="MS Reference Sans Serif" w:hAnsi="MS Reference Sans Serif"/>
+        </w:rPr>
+        <w:t>webservice</w:t>
+      </w:r>
+      <w:proofErr w:type="spellEnd"/>
+      <w:r>
+        <w:rPr>
+          <w:rFonts w:ascii="MS Reference Sans Serif" w:hAnsi="MS Reference Sans Serif"/>
+        </w:rPr>
+        <w:t xml:space="preserve"> implementation.</w:t>
+      </w:r>
+    </w:p>
+    <w:p>
+      <w:pPr>
+        <w:pStyle w:val="Heading1"/>
+      </w:pPr>
+      <w:r>
+        <w:t>Executables</w:t>
+      </w:r>
+    </w:p>
+    <w:p>
+      <w:r>
+        <w:t>1.  "</w:t>
+      </w:r>
+      <w:r>
+        <w:t>ToyRobot-1.0.0</w:t>
+      </w:r>
+      <w:r>
+        <w:t xml:space="preserve">.jar" needs to be </w:t>
+      </w:r>
+      <w:proofErr w:type="spellStart"/>
+      <w:r>
+        <w:t>insatlled</w:t>
+      </w:r>
+      <w:proofErr w:type="spellEnd"/>
+      <w:r>
+        <w:t xml:space="preserve"> in Maven using following command</w:t>
+      </w:r>
+    </w:p>
+    <w:p>
+      <w:proofErr w:type="spellStart"/>
+      <w:r>
+        <w:t>mvn</w:t>
+      </w:r>
+      <w:proofErr w:type="spellEnd"/>
+      <w:r>
+        <w:t xml:space="preserve"> </w:t>
+      </w:r>
+      <w:proofErr w:type="spellStart"/>
+      <w:r>
+        <w:t>install:install</w:t>
+      </w:r>
+      <w:proofErr w:type="spellEnd"/>
+      <w:r>
+        <w:t>-file -</w:t>
+      </w:r>
+      <w:proofErr w:type="spellStart"/>
+      <w:r>
+        <w:t>Dfile</w:t>
+      </w:r>
+      <w:proofErr w:type="spellEnd"/>
+      <w:r>
+        <w:t>=&lt;&lt;Path&gt;&gt;\ToyRobot-1.0.0.jar -</w:t>
+      </w:r>
+      <w:proofErr w:type="spellStart"/>
+      <w:r>
+        <w:t>DgroupId</w:t>
+      </w:r>
+      <w:proofErr w:type="spellEnd"/>
+      <w:r>
+        <w:t>=</w:t>
+      </w:r>
+      <w:proofErr w:type="spellStart"/>
+      <w:r>
+        <w:t>com.toy.robot</w:t>
+      </w:r>
+      <w:proofErr w:type="spellEnd"/>
+      <w:r>
+        <w:t xml:space="preserve"> -</w:t>
+      </w:r>
+      <w:proofErr w:type="spellStart"/>
+      <w:r>
+        <w:t>DartifactId</w:t>
+      </w:r>
+      <w:proofErr w:type="spellEnd"/>
+      <w:r>
+        <w:t>=</w:t>
+      </w:r>
+      <w:proofErr w:type="spellStart"/>
+      <w:r>
+        <w:t>ToyRobot</w:t>
+      </w:r>
+      <w:proofErr w:type="spellEnd"/>
+      <w:r>
+        <w:t xml:space="preserve"> -</w:t>
+      </w:r>
+      <w:proofErr w:type="spellStart"/>
+      <w:r>
+        <w:t>Dversion</w:t>
+      </w:r>
+      <w:proofErr w:type="spellEnd"/>
+      <w:r>
+        <w:t>=1.0.0 -</w:t>
+      </w:r>
+      <w:proofErr w:type="spellStart"/>
+      <w:r>
+        <w:t>Dpackaging</w:t>
+      </w:r>
+      <w:proofErr w:type="spellEnd"/>
+      <w:r>
+        <w:t>=jar</w:t>
+      </w:r>
+    </w:p>
+    <w:p>
+      <w:pPr>
+        <w:pStyle w:val="Subtitle"/>
+      </w:pPr>
+      <w:r>
+        <w:t>Note : &lt;&lt;Path&gt;&gt;  location on file system where Jar is placed.</w:t>
+      </w:r>
+    </w:p>
+    <w:p>
+      <w:r>
+        <w:t>2. "</w:t>
+      </w:r>
+      <w:proofErr w:type="spellStart"/>
+      <w:r>
+        <w:t>RestfulToyRobot</w:t>
+      </w:r>
+      <w:r>
+        <w:t>.war</w:t>
+      </w:r>
+      <w:proofErr w:type="spellEnd"/>
+      <w:r>
+        <w:t>" needs to be deployed in Tomcat web server.</w:t>
+      </w:r>
+    </w:p>
+    <w:p>
+      <w:r>
+        <w:t>3.  "</w:t>
+      </w:r>
+      <w:proofErr w:type="spellStart"/>
+      <w:r>
+        <w:t>ToyRobotRestClient</w:t>
+      </w:r>
+      <w:proofErr w:type="spellEnd"/>
+      <w:r>
+        <w:t>" needs to be executed using the following commands</w:t>
+      </w:r>
+    </w:p>
+    <w:p>
+      <w:r>
+        <w:t>java -</w:t>
+      </w:r>
+      <w:proofErr w:type="spellStart"/>
+      <w:r>
+        <w:t>Dconfig.file</w:t>
+      </w:r>
+      <w:proofErr w:type="spellEnd"/>
+      <w:r>
+        <w:t>=&lt;&lt;Path&gt;&gt;\</w:t>
+      </w:r>
+      <w:proofErr w:type="spellStart"/>
+      <w:r>
+        <w:t>config.properties</w:t>
+      </w:r>
+      <w:proofErr w:type="spellEnd"/>
+      <w:r>
+        <w:t xml:space="preserve"> -jar ToyRobotRestClient.jar</w:t>
+      </w:r>
+    </w:p>
+    <w:p>
+      <w:pPr>
+        <w:tabs>
+          <w:tab w:val="left" w:pos="3960"/>
+        </w:tabs>
+        <w:rPr>
+          <w:rFonts w:ascii="MS Reference Sans Serif" w:hAnsi="MS Reference Sans Serif"/>
+        </w:rPr>
+      </w:pPr>
     </w:p>
     <w:p>
       <w:pPr>

--- a/ToyRobot(SetupGuide).docx
+++ b/ToyRobot(SetupGuide).docx
@@ -123,15 +123,7 @@
         <w:t>ServerName &gt;&gt; should be replaced with the hostname wher</w:t>
       </w:r>
       <w:r>
-        <w:t xml:space="preserve">e the </w:t>
-      </w:r>
-      <w:proofErr w:type="spellStart"/>
-      <w:r>
-        <w:t>RESTful</w:t>
-      </w:r>
-      <w:proofErr w:type="spellEnd"/>
-      <w:r>
-        <w:t xml:space="preserve"> service is hosted</w:t>
+        <w:t>e the RESTful service is hosted</w:t>
       </w:r>
       <w:r>
         <w:t>.</w:t>
@@ -176,15 +168,7 @@
           </w:tcPr>
           <w:p>
             <w:r>
-              <w:t>curl -X POST -</w:t>
-            </w:r>
-            <w:proofErr w:type="spellStart"/>
-            <w:r>
-              <w:t>i</w:t>
-            </w:r>
-            <w:proofErr w:type="spellEnd"/>
-            <w:r>
-              <w:t xml:space="preserve"> -H "Content-type: text/html" http://&lt;&lt;ServerName&gt;&gt;/RestfulToyRobot/webapi/robot/megatron</w:t>
+              <w:t>curl -X POST -i -H "Content-type: text/html" http://&lt;&lt;ServerName&gt;&gt;/RestfulToyRobot/webapi/robot/megatron</w:t>
             </w:r>
           </w:p>
           <w:p/>
@@ -207,15 +191,7 @@
           </w:tcPr>
           <w:p>
             <w:r>
-              <w:t>curl -X GET -</w:t>
-            </w:r>
-            <w:proofErr w:type="spellStart"/>
-            <w:r>
-              <w:t>i</w:t>
-            </w:r>
-            <w:proofErr w:type="spellEnd"/>
-            <w:r>
-              <w:t xml:space="preserve"> -H "Content-type: text/html" http://&lt;&lt;ServerName&gt;&gt;/RestfulToyRobot/webapi/robot/megatron/position</w:t>
+              <w:t>curl -X GET -i -H "Content-type: text/html" http://&lt;&lt;ServerName&gt;&gt;/RestfulToyRobot/webapi/robot/megatron/position</w:t>
             </w:r>
           </w:p>
           <w:p/>
@@ -238,39 +214,7 @@
           </w:tcPr>
           <w:p>
             <w:r>
-              <w:t>curl -X POST -</w:t>
-            </w:r>
-            <w:proofErr w:type="spellStart"/>
-            <w:r>
-              <w:t>i</w:t>
-            </w:r>
-            <w:proofErr w:type="spellEnd"/>
-            <w:r>
-              <w:t xml:space="preserve"> -H "Content-type: application/</w:t>
-            </w:r>
-            <w:proofErr w:type="spellStart"/>
-            <w:r>
-              <w:t>json</w:t>
-            </w:r>
-            <w:proofErr w:type="spellEnd"/>
-            <w:r>
-              <w:t>" http://&lt;&lt;ServerName&gt;&gt;/RestfulToyRobot/webapi/robot/megatron/position -d '{"angle":"WEST", "</w:t>
-            </w:r>
-            <w:proofErr w:type="spellStart"/>
-            <w:r>
-              <w:t>x_pos</w:t>
-            </w:r>
-            <w:proofErr w:type="spellEnd"/>
-            <w:r>
-              <w:t>":2, "</w:t>
-            </w:r>
-            <w:proofErr w:type="spellStart"/>
-            <w:r>
-              <w:t>y_pos</w:t>
-            </w:r>
-            <w:proofErr w:type="spellEnd"/>
-            <w:r>
-              <w:t>":2}'</w:t>
+              <w:t>curl -X POST -i -H "Content-type: application/json" http://&lt;&lt;ServerName&gt;&gt;/RestfulToyRobot/webapi/robot/megatron/position -d '{"angle":"WEST", "x_pos":2, "y_pos":2}'</w:t>
             </w:r>
           </w:p>
           <w:p/>
@@ -284,39 +228,7 @@
           </w:p>
           <w:p>
             <w:r>
-              <w:t>curl -X POST -</w:t>
-            </w:r>
-            <w:proofErr w:type="spellStart"/>
-            <w:r>
-              <w:t>i</w:t>
-            </w:r>
-            <w:proofErr w:type="spellEnd"/>
-            <w:r>
-              <w:t xml:space="preserve"> -H "Content-type: application/</w:t>
-            </w:r>
-            <w:proofErr w:type="spellStart"/>
-            <w:r>
-              <w:t>json</w:t>
-            </w:r>
-            <w:proofErr w:type="spellEnd"/>
-            <w:r>
-              <w:t>" http://localhost:8080/RestfulToyRobot/webapi/robot/megatron/position -d "{\"angle\":\"WEST\", \"</w:t>
-            </w:r>
-            <w:proofErr w:type="spellStart"/>
-            <w:r>
-              <w:t>x_pos</w:t>
-            </w:r>
-            <w:proofErr w:type="spellEnd"/>
-            <w:r>
-              <w:t>\":2, \"</w:t>
-            </w:r>
-            <w:proofErr w:type="spellStart"/>
-            <w:r>
-              <w:t>y_pos</w:t>
-            </w:r>
-            <w:proofErr w:type="spellEnd"/>
-            <w:r>
-              <w:t>\":2}"</w:t>
+              <w:t>curl -X POST -i -H "Content-type: application/json" http://localhost:8080/RestfulToyRobot/webapi/robot/megatron/position -d "{\"angle\":\"WEST\", \"x_pos\":2, \"y_pos\":2}"</w:t>
             </w:r>
           </w:p>
         </w:tc>
@@ -338,15 +250,7 @@
           </w:tcPr>
           <w:p>
             <w:r>
-              <w:t>curl -X PUT -</w:t>
-            </w:r>
-            <w:proofErr w:type="spellStart"/>
-            <w:r>
-              <w:t>i</w:t>
-            </w:r>
-            <w:proofErr w:type="spellEnd"/>
-            <w:r>
-              <w:t xml:space="preserve"> http://&lt;&lt;ServerName&gt;&gt;/RestfulToyRobot/webapi/robot/megatron/position/left </w:t>
+              <w:t xml:space="preserve">curl -X PUT -i http://&lt;&lt;ServerName&gt;&gt;/RestfulToyRobot/webapi/robot/megatron/position/left </w:t>
             </w:r>
           </w:p>
           <w:p/>
@@ -369,15 +273,7 @@
           </w:tcPr>
           <w:p>
             <w:r>
-              <w:t>curl -X PUT -</w:t>
-            </w:r>
-            <w:proofErr w:type="spellStart"/>
-            <w:r>
-              <w:t>i</w:t>
-            </w:r>
-            <w:proofErr w:type="spellEnd"/>
-            <w:r>
-              <w:t xml:space="preserve"> http://&lt;&lt;ServerName&gt;&gt;/RestfulToyRobot/webapi/robot/megatron/position/left</w:t>
+              <w:t>curl -X PUT -i http://&lt;&lt;ServerName&gt;&gt;/RestfulToyRobot/webapi/robot/megatron/position/left</w:t>
             </w:r>
           </w:p>
         </w:tc>
@@ -399,15 +295,7 @@
           </w:tcPr>
           <w:p>
             <w:r>
-              <w:t>curl -X PUT -</w:t>
-            </w:r>
-            <w:proofErr w:type="spellStart"/>
-            <w:r>
-              <w:t>i</w:t>
-            </w:r>
-            <w:proofErr w:type="spellEnd"/>
-            <w:r>
-              <w:t xml:space="preserve"> http://&lt;&lt;ServerName&gt;&gt;/RestfulToyRobot/webapi/robot/megatron/position/move </w:t>
+              <w:t xml:space="preserve">curl -X PUT -i http://&lt;&lt;ServerName&gt;&gt;/RestfulToyRobot/webapi/robot/megatron/position/move </w:t>
             </w:r>
           </w:p>
           <w:p/>
@@ -430,15 +318,7 @@
           </w:tcPr>
           <w:p>
             <w:r>
-              <w:t>curl -X PUT -</w:t>
-            </w:r>
-            <w:proofErr w:type="spellStart"/>
-            <w:r>
-              <w:t>i</w:t>
-            </w:r>
-            <w:proofErr w:type="spellEnd"/>
-            <w:r>
-              <w:t xml:space="preserve"> http://&lt;&lt;ServerName&gt;&gt;/RestfulToyRobot/webapi/robot/megatron/position/move </w:t>
+              <w:t xml:space="preserve">curl -X PUT -i http://&lt;&lt;ServerName&gt;&gt;/RestfulToyRobot/webapi/robot/megatron/position/move </w:t>
             </w:r>
           </w:p>
           <w:p/>
@@ -485,23 +365,7 @@
         </w:numPr>
       </w:pPr>
       <w:r>
-        <w:t>Exposing “</w:t>
-      </w:r>
-      <w:proofErr w:type="spellStart"/>
-      <w:r>
-        <w:t>ToyRobot</w:t>
-      </w:r>
-      <w:proofErr w:type="spellEnd"/>
-      <w:r>
-        <w:t xml:space="preserve">” as </w:t>
-      </w:r>
-      <w:proofErr w:type="spellStart"/>
-      <w:r>
-        <w:t>RESTful</w:t>
-      </w:r>
-      <w:proofErr w:type="spellEnd"/>
-      <w:r>
-        <w:t xml:space="preserve"> service.</w:t>
+        <w:t>Exposing “ToyRobot” as RESTful service.</w:t>
       </w:r>
     </w:p>
     <w:p>
@@ -556,21 +420,13 @@
         <w:rPr>
           <w:rFonts w:ascii="MS Reference Sans Serif" w:hAnsi="MS Reference Sans Serif"/>
         </w:rPr>
-        <w:t xml:space="preserve">1.  </w:t>
-      </w:r>
-      <w:proofErr w:type="spellStart"/>
+        <w:t>1.  ToyRobot :  Concrete implementation ( Core)</w:t>
+      </w:r>
       <w:r>
         <w:rPr>
           <w:rFonts w:ascii="MS Reference Sans Serif" w:hAnsi="MS Reference Sans Serif"/>
         </w:rPr>
-        <w:t>ToyRobot</w:t>
-      </w:r>
-      <w:proofErr w:type="spellEnd"/>
-      <w:r>
-        <w:rPr>
-          <w:rFonts w:ascii="MS Reference Sans Serif" w:hAnsi="MS Reference Sans Serif"/>
-        </w:rPr>
-        <w:t xml:space="preserve"> :  Concrete implementation ( Core)</w:t>
+        <w:t xml:space="preserve"> + Test Cases</w:t>
       </w:r>
     </w:p>
     <w:p>
@@ -586,44 +442,8 @@
         <w:rPr>
           <w:rFonts w:ascii="MS Reference Sans Serif" w:hAnsi="MS Reference Sans Serif"/>
         </w:rPr>
-        <w:t xml:space="preserve">2. </w:t>
-      </w:r>
-      <w:proofErr w:type="spellStart"/>
-      <w:r>
-        <w:rPr>
-          <w:rFonts w:ascii="MS Reference Sans Serif" w:hAnsi="MS Reference Sans Serif"/>
-        </w:rPr>
-        <w:t>RestFulToyRobot</w:t>
-      </w:r>
-      <w:proofErr w:type="spellEnd"/>
-      <w:r>
-        <w:rPr>
-          <w:rFonts w:ascii="MS Reference Sans Serif" w:hAnsi="MS Reference Sans Serif"/>
-        </w:rPr>
-        <w:t xml:space="preserve"> : implementation exposed as </w:t>
-      </w:r>
-      <w:proofErr w:type="spellStart"/>
-      <w:r>
-        <w:rPr>
-          <w:rFonts w:ascii="MS Reference Sans Serif" w:hAnsi="MS Reference Sans Serif"/>
-        </w:rPr>
-        <w:t>RESTful</w:t>
-      </w:r>
-      <w:proofErr w:type="spellEnd"/>
-      <w:r>
-        <w:rPr>
-          <w:rFonts w:ascii="MS Reference Sans Serif" w:hAnsi="MS Reference Sans Serif"/>
-        </w:rPr>
-        <w:t xml:space="preserve"> </w:t>
-      </w:r>
-      <w:proofErr w:type="spellStart"/>
-      <w:r>
-        <w:rPr>
-          <w:rFonts w:ascii="MS Reference Sans Serif" w:hAnsi="MS Reference Sans Serif"/>
-        </w:rPr>
-        <w:t>webservice</w:t>
-      </w:r>
-      <w:proofErr w:type="spellEnd"/>
+        <w:t>2. RestFulToyRobot : implementation exposed as RESTful webservice</w:t>
+      </w:r>
     </w:p>
     <w:p>
       <w:pPr>
@@ -638,210 +458,83 @@
         <w:rPr>
           <w:rFonts w:ascii="MS Reference Sans Serif" w:hAnsi="MS Reference Sans Serif"/>
         </w:rPr>
-        <w:t xml:space="preserve">3. </w:t>
-      </w:r>
-      <w:proofErr w:type="spellStart"/>
-      <w:r>
-        <w:rPr>
-          <w:rFonts w:ascii="MS Reference Sans Serif" w:hAnsi="MS Reference Sans Serif"/>
-        </w:rPr>
+        <w:t>3. ToyRobotRestClient : Test Cases for the RESTful webservice implementation.</w:t>
+      </w:r>
+    </w:p>
+    <w:p>
+      <w:pPr>
+        <w:pStyle w:val="Heading1"/>
+      </w:pPr>
+      <w:r>
+        <w:t>Executables</w:t>
+      </w:r>
+    </w:p>
+    <w:p>
+      <w:pPr>
+        <w:pStyle w:val="Subtitle"/>
+      </w:pPr>
+      <w:r>
+        <w:t>Download location (</w:t>
+      </w:r>
+      <w:r>
+        <w:t>https://github.com/neeta190/ToyRobot-Challenge/blob/master/Executables.rar</w:t>
+      </w:r>
+      <w:r>
+        <w:t>)</w:t>
+      </w:r>
+    </w:p>
+    <w:p>
+      <w:r>
+        <w:t>1.  "</w:t>
+      </w:r>
+      <w:r>
+        <w:t>ToyRobot-1.0.0</w:t>
+      </w:r>
+      <w:r>
+        <w:t>.jar" needs to be insatlled in Maven using following command</w:t>
+      </w:r>
+    </w:p>
+    <w:p>
+      <w:r>
+        <w:t>mvn install:install-file -Dfile=&lt;&lt;Path&gt;&gt;\ToyRobot-1.0.0.jar -DgroupId=com.toy.robot -DartifactId=ToyRobot -Dversion=1.0.0 -Dpackaging=jar</w:t>
+      </w:r>
+    </w:p>
+    <w:p>
+      <w:pPr>
+        <w:pStyle w:val="Subtitle"/>
+      </w:pPr>
+      <w:r>
+        <w:t>Note : &lt;&lt;Path&gt;&gt;  location on file system where Jar is placed.</w:t>
+      </w:r>
+    </w:p>
+    <w:p>
+      <w:r>
+        <w:t>2. "</w:t>
+      </w:r>
+      <w:r>
+        <w:t>RestfulToyRobot</w:t>
+      </w:r>
+      <w:r>
+        <w:t>.war" needs to be deployed in Tomcat web server.</w:t>
+      </w:r>
+    </w:p>
+    <w:p>
+      <w:r>
+        <w:t>3.  "</w:t>
+      </w:r>
+      <w:r>
         <w:t>ToyRobotRestClient</w:t>
       </w:r>
-      <w:proofErr w:type="spellEnd"/>
-      <w:r>
-        <w:rPr>
-          <w:rFonts w:ascii="MS Reference Sans Serif" w:hAnsi="MS Reference Sans Serif"/>
-        </w:rPr>
-        <w:t xml:space="preserve"> : Test Cases for the </w:t>
-      </w:r>
-      <w:proofErr w:type="spellStart"/>
-      <w:r>
-        <w:rPr>
-          <w:rFonts w:ascii="MS Reference Sans Serif" w:hAnsi="MS Reference Sans Serif"/>
-        </w:rPr>
-        <w:t>RESTful</w:t>
-      </w:r>
-      <w:proofErr w:type="spellEnd"/>
-      <w:r>
-        <w:rPr>
-          <w:rFonts w:ascii="MS Reference Sans Serif" w:hAnsi="MS Reference Sans Serif"/>
-        </w:rPr>
-        <w:t xml:space="preserve"> </w:t>
-      </w:r>
-      <w:proofErr w:type="spellStart"/>
-      <w:r>
-        <w:rPr>
-          <w:rFonts w:ascii="MS Reference Sans Serif" w:hAnsi="MS Reference Sans Serif"/>
-        </w:rPr>
-        <w:t>webservice</w:t>
-      </w:r>
-      <w:proofErr w:type="spellEnd"/>
-      <w:r>
-        <w:rPr>
-          <w:rFonts w:ascii="MS Reference Sans Serif" w:hAnsi="MS Reference Sans Serif"/>
-        </w:rPr>
-        <w:t xml:space="preserve"> implementation.</w:t>
-      </w:r>
-    </w:p>
-    <w:p>
-      <w:pPr>
-        <w:pStyle w:val="Heading1"/>
-      </w:pPr>
-      <w:r>
-        <w:t>Executables</w:t>
-      </w:r>
-    </w:p>
-    <w:p>
-      <w:r>
-        <w:t>1.  "</w:t>
-      </w:r>
-      <w:r>
-        <w:t>ToyRobot-1.0.0</w:t>
-      </w:r>
-      <w:r>
-        <w:t xml:space="preserve">.jar" needs to be </w:t>
-      </w:r>
-      <w:proofErr w:type="spellStart"/>
-      <w:r>
-        <w:t>insatlled</w:t>
-      </w:r>
-      <w:proofErr w:type="spellEnd"/>
-      <w:r>
-        <w:t xml:space="preserve"> in Maven using following command</w:t>
-      </w:r>
-    </w:p>
-    <w:p>
-      <w:proofErr w:type="spellStart"/>
-      <w:r>
-        <w:t>mvn</w:t>
-      </w:r>
-      <w:proofErr w:type="spellEnd"/>
-      <w:r>
-        <w:t xml:space="preserve"> </w:t>
-      </w:r>
-      <w:proofErr w:type="spellStart"/>
-      <w:r>
-        <w:t>install:install</w:t>
-      </w:r>
-      <w:proofErr w:type="spellEnd"/>
-      <w:r>
-        <w:t>-file -</w:t>
-      </w:r>
-      <w:proofErr w:type="spellStart"/>
-      <w:r>
-        <w:t>Dfile</w:t>
-      </w:r>
-      <w:proofErr w:type="spellEnd"/>
-      <w:r>
-        <w:t>=&lt;&lt;Path&gt;&gt;\ToyRobot-1.0.0.jar -</w:t>
-      </w:r>
-      <w:proofErr w:type="spellStart"/>
-      <w:r>
-        <w:t>DgroupId</w:t>
-      </w:r>
-      <w:proofErr w:type="spellEnd"/>
-      <w:r>
-        <w:t>=</w:t>
-      </w:r>
-      <w:proofErr w:type="spellStart"/>
-      <w:r>
-        <w:t>com.toy.robot</w:t>
-      </w:r>
-      <w:proofErr w:type="spellEnd"/>
-      <w:r>
-        <w:t xml:space="preserve"> -</w:t>
-      </w:r>
-      <w:proofErr w:type="spellStart"/>
-      <w:r>
-        <w:t>DartifactId</w:t>
-      </w:r>
-      <w:proofErr w:type="spellEnd"/>
-      <w:r>
-        <w:t>=</w:t>
-      </w:r>
-      <w:proofErr w:type="spellStart"/>
-      <w:r>
-        <w:t>ToyRobot</w:t>
-      </w:r>
-      <w:proofErr w:type="spellEnd"/>
-      <w:r>
-        <w:t xml:space="preserve"> -</w:t>
-      </w:r>
-      <w:proofErr w:type="spellStart"/>
-      <w:r>
-        <w:t>Dversion</w:t>
-      </w:r>
-      <w:proofErr w:type="spellEnd"/>
-      <w:r>
-        <w:t>=1.0.0 -</w:t>
-      </w:r>
-      <w:proofErr w:type="spellStart"/>
-      <w:r>
-        <w:t>Dpackaging</w:t>
-      </w:r>
-      <w:proofErr w:type="spellEnd"/>
-      <w:r>
-        <w:t>=jar</w:t>
-      </w:r>
-    </w:p>
-    <w:p>
-      <w:pPr>
-        <w:pStyle w:val="Subtitle"/>
-      </w:pPr>
-      <w:r>
-        <w:t>Note : &lt;&lt;Path&gt;&gt;  location on file system where Jar is placed.</w:t>
-      </w:r>
-    </w:p>
-    <w:p>
-      <w:r>
-        <w:t>2. "</w:t>
-      </w:r>
-      <w:proofErr w:type="spellStart"/>
-      <w:r>
-        <w:t>RestfulToyRobot</w:t>
-      </w:r>
-      <w:r>
-        <w:t>.war</w:t>
-      </w:r>
-      <w:proofErr w:type="spellEnd"/>
-      <w:r>
-        <w:t>" needs to be deployed in Tomcat web server.</w:t>
-      </w:r>
-    </w:p>
-    <w:p>
-      <w:r>
-        <w:t>3.  "</w:t>
-      </w:r>
-      <w:proofErr w:type="spellStart"/>
-      <w:r>
-        <w:t>ToyRobotRestClient</w:t>
-      </w:r>
-      <w:proofErr w:type="spellEnd"/>
       <w:r>
         <w:t>" needs to be executed using the following commands</w:t>
       </w:r>
     </w:p>
     <w:p>
       <w:r>
-        <w:t>java -</w:t>
-      </w:r>
-      <w:proofErr w:type="spellStart"/>
-      <w:r>
-        <w:t>Dconfig.file</w:t>
-      </w:r>
-      <w:proofErr w:type="spellEnd"/>
-      <w:r>
-        <w:t>=&lt;&lt;Path&gt;&gt;\</w:t>
-      </w:r>
-      <w:proofErr w:type="spellStart"/>
-      <w:r>
-        <w:t>config.properties</w:t>
-      </w:r>
-      <w:proofErr w:type="spellEnd"/>
-      <w:r>
-        <w:t xml:space="preserve"> -jar ToyRobotRestClient.jar</w:t>
-      </w:r>
-    </w:p>
+        <w:t>java -Dconfig.file=&lt;&lt;Path&gt;&gt;\config.properties -jar ToyRobotRestClient.jar</w:t>
+      </w:r>
+    </w:p>
+    <w:p/>
     <w:p>
       <w:pPr>
         <w:tabs>

--- a/ToyRobot(SetupGuide).docx
+++ b/ToyRobot(SetupGuide).docx
@@ -459,6 +459,36 @@
           <w:rFonts w:ascii="MS Reference Sans Serif" w:hAnsi="MS Reference Sans Serif"/>
         </w:rPr>
         <w:t>3. ToyRobotRestClient : Test Cases for the RESTful webservice implementation.</w:t>
+      </w:r>
+    </w:p>
+    <w:p>
+      <w:pPr>
+        <w:pStyle w:val="Subtitle"/>
+      </w:pPr>
+      <w:r>
+        <w:t>Note : These are Maven Projects &amp; the dependencies for these needs to be downloaded by building above projects using following command</w:t>
+      </w:r>
+    </w:p>
+    <w:p>
+      <w:pPr>
+        <w:tabs>
+          <w:tab w:val="left" w:pos="3960"/>
+        </w:tabs>
+        <w:rPr>
+          <w:rFonts w:ascii="MS Reference Sans Serif" w:hAnsi="MS Reference Sans Serif"/>
+        </w:rPr>
+      </w:pPr>
+      <w:r>
+        <w:rPr>
+          <w:rFonts w:ascii="MS Reference Sans Serif" w:hAnsi="MS Reference Sans Serif"/>
+        </w:rPr>
+        <w:t>mvn clean package</w:t>
+      </w:r>
+      <w:r>
+        <w:rPr>
+          <w:rFonts w:ascii="MS Reference Sans Serif" w:hAnsi="MS Reference Sans Serif"/>
+        </w:rPr>
+        <w:t xml:space="preserve"> </w:t>
       </w:r>
     </w:p>
     <w:p>
